--- a/technical report and powerpoint/ayham faris.docx
+++ b/technical report and powerpoint/ayham faris.docx
@@ -8330,10 +8330,10 @@
           <w:noProof/>
         </w:rPr>
         <w:drawing>
-          <wp:inline distT="0" distB="0" distL="0" distR="0" wp14:anchorId="3A718522" wp14:editId="6D56CE8E">
-            <wp:extent cx="4191902" cy="2033270"/>
-            <wp:effectExtent l="0" t="0" r="0" b="5080"/>
-            <wp:docPr id="9" name="Picture 9"/>
+          <wp:inline distT="0" distB="0" distL="0" distR="0" wp14:anchorId="0C997C74" wp14:editId="2D347080">
+            <wp:extent cx="4896899" cy="2259330"/>
+            <wp:effectExtent l="0" t="0" r="0" b="7620"/>
+            <wp:docPr id="1" name="Picture 1"/>
             <wp:cNvGraphicFramePr>
               <a:graphicFrameLocks xmlns:a="http://schemas.openxmlformats.org/drawingml/2006/main" noChangeAspect="1"/>
             </wp:cNvGraphicFramePr>
@@ -8341,7 +8341,7 @@
               <a:graphicData uri="http://schemas.openxmlformats.org/drawingml/2006/picture">
                 <pic:pic xmlns:pic="http://schemas.openxmlformats.org/drawingml/2006/picture">
                   <pic:nvPicPr>
-                    <pic:cNvPr id="0" name="Picture 2"/>
+                    <pic:cNvPr id="0" name="Picture 1"/>
                     <pic:cNvPicPr>
                       <a:picLocks noChangeAspect="1" noChangeArrowheads="1"/>
                     </pic:cNvPicPr>
@@ -8362,7 +8362,7 @@
                   <pic:spPr bwMode="auto">
                     <a:xfrm>
                       <a:off x="0" y="0"/>
-                      <a:ext cx="4199762" cy="2037082"/>
+                      <a:ext cx="4923963" cy="2271817"/>
                     </a:xfrm>
                     <a:prstGeom prst="rect">
                       <a:avLst/>

--- a/technical report and powerpoint/ayham faris.docx
+++ b/technical report and powerpoint/ayham faris.docx
@@ -8330,10 +8330,10 @@
           <w:noProof/>
         </w:rPr>
         <w:drawing>
-          <wp:inline distT="0" distB="0" distL="0" distR="0" wp14:anchorId="0C997C74" wp14:editId="2D347080">
-            <wp:extent cx="4896899" cy="2259330"/>
-            <wp:effectExtent l="0" t="0" r="0" b="7620"/>
-            <wp:docPr id="1" name="Picture 1"/>
+          <wp:inline distT="0" distB="0" distL="0" distR="0" wp14:anchorId="22878CFA" wp14:editId="08A86ADC">
+            <wp:extent cx="5353050" cy="2524125"/>
+            <wp:effectExtent l="0" t="0" r="0" b="9525"/>
+            <wp:docPr id="9" name="Picture 9"/>
             <wp:cNvGraphicFramePr>
               <a:graphicFrameLocks xmlns:a="http://schemas.openxmlformats.org/drawingml/2006/main" noChangeAspect="1"/>
             </wp:cNvGraphicFramePr>
@@ -8341,7 +8341,7 @@
               <a:graphicData uri="http://schemas.openxmlformats.org/drawingml/2006/picture">
                 <pic:pic xmlns:pic="http://schemas.openxmlformats.org/drawingml/2006/picture">
                   <pic:nvPicPr>
-                    <pic:cNvPr id="0" name="Picture 1"/>
+                    <pic:cNvPr id="0" name="Picture 2"/>
                     <pic:cNvPicPr>
                       <a:picLocks noChangeAspect="1" noChangeArrowheads="1"/>
                     </pic:cNvPicPr>
@@ -8362,7 +8362,7 @@
                   <pic:spPr bwMode="auto">
                     <a:xfrm>
                       <a:off x="0" y="0"/>
-                      <a:ext cx="4923963" cy="2271817"/>
+                      <a:ext cx="5353050" cy="2524125"/>
                     </a:xfrm>
                     <a:prstGeom prst="rect">
                       <a:avLst/>
@@ -8766,10 +8766,10 @@
           <w:szCs w:val="24"/>
         </w:rPr>
         <w:drawing>
-          <wp:inline distT="0" distB="0" distL="0" distR="0" wp14:anchorId="7D9302F0" wp14:editId="4B4E0B0B">
-            <wp:extent cx="6179820" cy="2758966"/>
-            <wp:effectExtent l="0" t="0" r="0" b="3810"/>
-            <wp:docPr id="13" name="Picture 13"/>
+          <wp:inline distT="0" distB="0" distL="0" distR="0" wp14:anchorId="7C5985EA" wp14:editId="2AE48F74">
+            <wp:extent cx="6172200" cy="2581275"/>
+            <wp:effectExtent l="0" t="0" r="0" b="9525"/>
+            <wp:docPr id="2" name="Picture 2"/>
             <wp:cNvGraphicFramePr>
               <a:graphicFrameLocks xmlns:a="http://schemas.openxmlformats.org/drawingml/2006/main" noChangeAspect="1"/>
             </wp:cNvGraphicFramePr>
@@ -8777,7 +8777,7 @@
               <a:graphicData uri="http://schemas.openxmlformats.org/drawingml/2006/picture">
                 <pic:pic xmlns:pic="http://schemas.openxmlformats.org/drawingml/2006/picture">
                   <pic:nvPicPr>
-                    <pic:cNvPr id="0" name="Picture 3"/>
+                    <pic:cNvPr id="0" name="Picture 1"/>
                     <pic:cNvPicPr>
                       <a:picLocks noChangeAspect="1" noChangeArrowheads="1"/>
                     </pic:cNvPicPr>
@@ -8798,7 +8798,7 @@
                   <pic:spPr bwMode="auto">
                     <a:xfrm>
                       <a:off x="0" y="0"/>
-                      <a:ext cx="6182119" cy="2759992"/>
+                      <a:ext cx="6172200" cy="2581275"/>
                     </a:xfrm>
                     <a:prstGeom prst="rect">
                       <a:avLst/>
